--- a/Tài liệu/Tài liệu đặc tả yêu cầu.docx
+++ b/Tài liệu/Tài liệu đặc tả yêu cầu.docx
@@ -102,7 +102,9 @@
           <w:szCs w:val="28"/>
         </w:rPr>
       </w:pPr>
-    </w:p>
+      <w:bookmarkStart w:id="0" w:name="_GoBack"/>
+    </w:p>
+    <w:bookmarkEnd w:id="0"/>
     <w:p>
       <w:pPr>
         <w:rPr>
@@ -119,7 +121,25 @@
           <w:sz w:val="28"/>
           <w:szCs w:val="28"/>
         </w:rPr>
-        <w:t xml:space="preserve">Giảng viên hướng dẫn: 3/ Hồ Nhật Quang </w:t>
+        <w:t>Giảng viên hướng dẫn: 3/</w:t>
+      </w:r>
+      <w:r>
+        <w:rPr>
+          <w:rFonts w:ascii="Times New Roman" w:hAnsi="Times New Roman" w:cs="Times New Roman"/>
+          <w:b/>
+          <w:sz w:val="28"/>
+          <w:szCs w:val="28"/>
+        </w:rPr>
+        <w:t>/</w:t>
+      </w:r>
+      <w:r>
+        <w:rPr>
+          <w:rFonts w:ascii="Times New Roman" w:hAnsi="Times New Roman" w:cs="Times New Roman"/>
+          <w:b/>
+          <w:sz w:val="28"/>
+          <w:szCs w:val="28"/>
+        </w:rPr>
+        <w:t xml:space="preserve"> Hồ Nhật Quang </w:t>
       </w:r>
     </w:p>
     <w:p>
@@ -2704,12 +2724,6 @@
           <w:szCs w:val="26"/>
         </w:rPr>
         <w:tab/>
-      </w:r>
-      <w:r>
-        <w:rPr>
-          <w:sz w:val="26"/>
-          <w:szCs w:val="26"/>
-        </w:rPr>
         <w:t>Cung cấp các hình ảnh minh họa chi tiết về các giao diện người dùng, bao gồm các trang, các màn hình và các thành phần giao diện khác nhau.</w:t>
       </w:r>
     </w:p>
@@ -2735,12 +2749,6 @@
           <w:szCs w:val="26"/>
         </w:rPr>
         <w:tab/>
-      </w:r>
-      <w:r>
-        <w:rPr>
-          <w:sz w:val="26"/>
-          <w:szCs w:val="26"/>
-        </w:rPr>
         <w:t>Đảm bảo rằng hình ảnh màn hình được hiển thị rõ ràng và có thể giải thích được các chức năng và tính năng của hệ thống.</w:t>
       </w:r>
     </w:p>
@@ -3004,16 +3012,7 @@
           <w:sz w:val="26"/>
           <w:szCs w:val="26"/>
         </w:rPr>
-        <w:t>- Đảm bảo rằng các giao diện nhập liệu hỗ trợ kiểm tra lỗi và cung cấp thông báo rõ ràng khi người dùng n</w:t>
-      </w:r>
-      <w:bookmarkStart w:id="0" w:name="_GoBack"/>
-      <w:bookmarkEnd w:id="0"/>
-      <w:r>
-        <w:rPr>
-          <w:sz w:val="26"/>
-          <w:szCs w:val="26"/>
-        </w:rPr>
-        <w:t>hập liệu không hợp lệ.</w:t>
+        <w:t>- Đảm bảo rằng các giao diện nhập liệu hỗ trợ kiểm tra lỗi và cung cấp thông báo rõ ràng khi người dùng nhập liệu không hợp lệ.</w:t>
       </w:r>
     </w:p>
     <w:p>
@@ -4774,6 +4773,7 @@
   <w:style w:type="character" w:default="1" w:styleId="DefaultParagraphFont">
     <w:name w:val="Default Paragraph Font"/>
     <w:uiPriority w:val="1"/>
+    <w:semiHidden/>
     <w:unhideWhenUsed/>
   </w:style>
   <w:style w:type="table" w:default="1" w:styleId="TableNormal">
@@ -5196,7 +5196,7 @@
 </file>
 
 <file path=customXml/itemProps1.xml><?xml version="1.0" encoding="utf-8"?>
-<ds:datastoreItem xmlns:ds="http://schemas.openxmlformats.org/officeDocument/2006/customXml" ds:itemID="{F3545BBE-A9C0-4DFB-AF1A-9C0CDE75E044}">
+<ds:datastoreItem xmlns:ds="http://schemas.openxmlformats.org/officeDocument/2006/customXml" ds:itemID="{9C1FE0A0-6DAA-4B70-A04F-5E209E74991D}">
   <ds:schemaRefs>
     <ds:schemaRef ds:uri="http://schemas.openxmlformats.org/officeDocument/2006/bibliography"/>
   </ds:schemaRefs>
